--- a/02-DataStructures/02-DataStructures.docx
+++ b/02-DataStructures/02-DataStructures.docx
@@ -5,28 +5,176 @@
     <w:p>
       <w:pPr>
         <w:pStyle w:val="Tytu"/>
-      </w:pPr>
-      <w:r>
-        <w:t>Data Structures</w:t>
-      </w:r>
-    </w:p>
-    <w:p>
-      <w:pPr>
-        <w:pStyle w:val="Nagwek1"/>
-      </w:pPr>
+        <w:rPr>
+          <w:lang w:val="pl-PL"/>
+        </w:rPr>
+      </w:pPr>
+      <w:r>
+        <w:rPr>
+          <w:lang w:val="pl-PL"/>
+        </w:rPr>
+        <w:t xml:space="preserve">Data </w:t>
+      </w:r>
       <w:proofErr w:type="spellStart"/>
       <w:r>
-        <w:t>aaa</w:t>
+        <w:rPr>
+          <w:lang w:val="pl-PL"/>
+        </w:rPr>
+        <w:t>Structures</w:t>
       </w:r>
       <w:proofErr w:type="spellEnd"/>
     </w:p>
     <w:p>
       <w:pPr>
+        <w:pStyle w:val="Nagwek1"/>
+        <w:rPr>
+          <w:lang w:val="pl-PL"/>
+        </w:rPr>
+      </w:pPr>
+      <w:proofErr w:type="spellStart"/>
+      <w:r>
+        <w:rPr>
+          <w:lang w:val="pl-PL"/>
+        </w:rPr>
+        <w:t>aaa</w:t>
+      </w:r>
+      <w:proofErr w:type="spellEnd"/>
+    </w:p>
+    <w:p>
+      <w:pPr>
         <w:pStyle w:val="Nagwek2"/>
-      </w:pPr>
+        <w:rPr>
+          <w:lang w:val="pl-PL"/>
+        </w:rPr>
+      </w:pPr>
+      <w:r>
+        <w:rPr>
+          <w:lang w:val="pl-PL"/>
+        </w:rPr>
+        <w:t>Wprowad</w:t>
+      </w:r>
+      <w:r>
+        <w:rPr>
+          <w:lang w:val="pl-PL"/>
+        </w:rPr>
+        <w:t>zenie do Jupiter Notebook</w:t>
+      </w:r>
+    </w:p>
+    <w:p>
+      <w:pPr>
+        <w:pStyle w:val="Zadanie"/>
+      </w:pPr>
+      <w:r>
+        <w:t>Co to jest</w:t>
+      </w:r>
+    </w:p>
+    <w:p>
+      <w:pPr>
+        <w:pStyle w:val="Zadanie"/>
+      </w:pPr>
+      <w:r>
+        <w:t>Rysunek??</w:t>
+      </w:r>
+    </w:p>
+    <w:p>
+      <w:pPr>
+        <w:pStyle w:val="Zadanie"/>
+      </w:pPr>
+      <w:r>
+        <w:t>Link do wideo</w:t>
+      </w:r>
+    </w:p>
+    <w:p>
+      <w:pPr>
+        <w:pStyle w:val="Zadanie"/>
+      </w:pPr>
+      <w:r>
+        <w:t>Komórka z kodem</w:t>
+      </w:r>
+    </w:p>
+    <w:p>
+      <w:pPr>
+        <w:pStyle w:val="Zadanie"/>
+      </w:pPr>
+      <w:r>
+        <w:t>Komórka z tekstem (</w:t>
+      </w:r>
       <w:proofErr w:type="spellStart"/>
       <w:r>
-        <w:t>aaa</w:t>
+        <w:t>markdown</w:t>
+      </w:r>
+      <w:proofErr w:type="spellEnd"/>
+      <w:r>
+        <w:t>)</w:t>
+      </w:r>
+    </w:p>
+    <w:p>
+      <w:pPr>
+        <w:pStyle w:val="Zadanie"/>
+      </w:pPr>
+      <w:proofErr w:type="spellStart"/>
+      <w:r>
+        <w:t>O</w:t>
+      </w:r>
+      <w:r>
+        <w:t>utput</w:t>
+      </w:r>
+      <w:proofErr w:type="spellEnd"/>
+      <w:r>
+        <w:t xml:space="preserve"> – </w:t>
+      </w:r>
+      <w:proofErr w:type="spellStart"/>
+      <w:r>
+        <w:t>print</w:t>
+      </w:r>
+      <w:proofErr w:type="spellEnd"/>
+      <w:r>
+        <w:t xml:space="preserve"> lub nazwa</w:t>
+      </w:r>
+    </w:p>
+    <w:p>
+      <w:pPr>
+        <w:pStyle w:val="Zadanie"/>
+      </w:pPr>
+      <w:r>
+        <w:t>Input</w:t>
+      </w:r>
+      <w:r>
+        <w:t xml:space="preserve"> – </w:t>
+      </w:r>
+      <w:proofErr w:type="spellStart"/>
+      <w:r>
+        <w:t>input</w:t>
+      </w:r>
+      <w:proofErr w:type="spellEnd"/>
+      <w:r>
+        <w:t xml:space="preserve"> </w:t>
+      </w:r>
+      <w:proofErr w:type="spellStart"/>
+      <w:r>
+        <w:t>function</w:t>
+      </w:r>
+      <w:proofErr w:type="spellEnd"/>
+    </w:p>
+    <w:p>
+      <w:pPr>
+        <w:pStyle w:val="Nagwek2"/>
+        <w:rPr>
+          <w:lang w:val="pl-PL"/>
+        </w:rPr>
+      </w:pPr>
+      <w:r>
+        <w:rPr>
+          <w:lang w:val="pl-PL"/>
+        </w:rPr>
+        <w:t xml:space="preserve">Dane w </w:t>
+      </w:r>
+      <w:proofErr w:type="spellStart"/>
+      <w:r>
+        <w:rPr>
+          <w:lang w:val="pl-PL"/>
+        </w:rPr>
+        <w:t>Pandas</w:t>
       </w:r>
       <w:proofErr w:type="spellEnd"/>
     </w:p>
@@ -91,12 +239,54 @@
     <w:p>
       <w:pPr>
         <w:pStyle w:val="Polecenie"/>
+        <w:numPr>
+          <w:ilvl w:val="0"/>
+          <w:numId w:val="0"/>
+        </w:numPr>
+        <w:ind w:left="1565"/>
+      </w:pPr>
+      <w:hyperlink r:id="rId8" w:history="1">
+        <w:r>
+          <w:rPr>
+            <w:rStyle w:val="Hipercze"/>
+          </w:rPr>
+          <w:t>https://youtu.be/sZfm63OjWGE?feature=shared</w:t>
+        </w:r>
+      </w:hyperlink>
+      <w:r>
+        <w:t xml:space="preserve"> </w:t>
+      </w:r>
+    </w:p>
+    <w:p>
+      <w:pPr>
+        <w:pStyle w:val="Polecenie"/>
       </w:pPr>
       <w:proofErr w:type="spellStart"/>
       <w:r>
         <w:t>DateFrame</w:t>
       </w:r>
       <w:proofErr w:type="spellEnd"/>
+    </w:p>
+    <w:p>
+      <w:pPr>
+        <w:pStyle w:val="Polecenie"/>
+        <w:numPr>
+          <w:ilvl w:val="0"/>
+          <w:numId w:val="0"/>
+        </w:numPr>
+        <w:ind w:left="1565"/>
+      </w:pPr>
+      <w:hyperlink r:id="rId9" w:history="1">
+        <w:r>
+          <w:rPr>
+            <w:rStyle w:val="Hipercze"/>
+          </w:rPr>
+          <w:t>https://youtu.be/cllz3subduA?feature=shared</w:t>
+        </w:r>
+      </w:hyperlink>
+      <w:r>
+        <w:t xml:space="preserve"> </w:t>
+      </w:r>
     </w:p>
     <w:p>
       <w:pPr>
@@ -251,6 +441,7 @@
       </w:pPr>
       <w:proofErr w:type="spellStart"/>
       <w:r>
+        <w:lastRenderedPageBreak/>
         <w:t>Pd.DataFrame</w:t>
       </w:r>
       <w:proofErr w:type="spellEnd"/>
@@ -391,7 +582,6 @@
         <w:pStyle w:val="Zadanie"/>
       </w:pPr>
       <w:r>
-        <w:lastRenderedPageBreak/>
         <w:t>Nazywanie wierszy</w:t>
       </w:r>
     </w:p>
@@ -409,7 +599,7 @@
       </w:pPr>
     </w:p>
     <w:sectPr>
-      <w:footerReference w:type="default" r:id="rId8"/>
+      <w:footerReference w:type="default" r:id="rId10"/>
       <w:pgSz w:w="11907" w:h="16840" w:code="9"/>
       <w:pgMar w:top="1417" w:right="1417" w:bottom="1417" w:left="1417" w:header="709" w:footer="709" w:gutter="0"/>
       <w:cols w:space="708"/>

--- a/02-DataStructures/02-DataStructures.docx
+++ b/02-DataStructures/02-DataStructures.docx
@@ -787,10 +787,259 @@
     <w:p>
       <w:pPr>
         <w:pStyle w:val="Zadanie"/>
+        <w:rPr>
+          <w:lang w:val="en-US"/>
+        </w:rPr>
+      </w:pPr>
+      <w:r>
+        <w:rPr>
+          <w:lang w:val="en-US"/>
+        </w:rPr>
+        <w:t>Kraków had a recorded population of 774,839 in 2019, which increased to 804,237 in 2023.</w:t>
+      </w:r>
+      <w:r>
+        <w:rPr>
+          <w:lang w:val="en-US"/>
+        </w:rPr>
+        <w:t xml:space="preserve"> </w:t>
+      </w:r>
+      <w:r>
+        <w:rPr>
+          <w:lang w:val="en-US"/>
+        </w:rPr>
+        <w:t>Detailed information can be found at:</w:t>
+      </w:r>
+    </w:p>
+    <w:p>
+      <w:pPr>
+        <w:pStyle w:val="Zadanie"/>
+        <w:numPr>
+          <w:ilvl w:val="0"/>
+          <w:numId w:val="0"/>
+        </w:numPr>
+        <w:ind w:left="1080"/>
+        <w:rPr>
+          <w:lang w:val="en-US"/>
+        </w:rPr>
+      </w:pPr>
+      <w:hyperlink r:id="rId12" w:history="1">
+        <w:r>
+          <w:rPr>
+            <w:rStyle w:val="Hipercze"/>
+            <w:lang w:val="en-US"/>
+          </w:rPr>
+          <w:t>https://en.wikipedia.org/wiki/Krak%C3%B3w#Demographics</w:t>
+        </w:r>
+      </w:hyperlink>
+      <w:r>
+        <w:rPr>
+          <w:lang w:val="en-US"/>
+        </w:rPr>
+        <w:t xml:space="preserve"> </w:t>
+      </w:r>
+    </w:p>
+    <w:p>
+      <w:pPr>
+        <w:pStyle w:val="Zadanie"/>
+        <w:numPr>
+          <w:ilvl w:val="0"/>
+          <w:numId w:val="0"/>
+        </w:numPr>
+        <w:ind w:left="1080"/>
+        <w:rPr>
+          <w:lang w:val="en-US"/>
+        </w:rPr>
+      </w:pPr>
+      <w:r>
+        <w:rPr>
+          <w:lang w:val="en-US"/>
+        </w:rPr>
+        <w:t xml:space="preserve">Create a </w:t>
+      </w:r>
+      <w:proofErr w:type="spellStart"/>
+      <w:r>
+        <w:rPr>
+          <w:lang w:val="en-US"/>
+        </w:rPr>
+        <w:t>Jupyter</w:t>
+      </w:r>
+      <w:proofErr w:type="spellEnd"/>
+      <w:r>
+        <w:rPr>
+          <w:lang w:val="en-US"/>
+        </w:rPr>
+        <w:t xml:space="preserve"> Notebook named </w:t>
+      </w:r>
+      <w:proofErr w:type="spellStart"/>
+      <w:r>
+        <w:rPr>
+          <w:lang w:val="en-US"/>
+        </w:rPr>
+        <w:t>krakow.ipynb</w:t>
+      </w:r>
+      <w:proofErr w:type="spellEnd"/>
+      <w:r>
+        <w:rPr>
+          <w:lang w:val="en-US"/>
+        </w:rPr>
+        <w:t xml:space="preserve">. </w:t>
+      </w:r>
+      <w:r>
+        <w:rPr>
+          <w:lang w:val="en-US"/>
+        </w:rPr>
+        <w:t>T</w:t>
+      </w:r>
+      <w:r>
+        <w:rPr>
+          <w:lang w:val="en-US"/>
+        </w:rPr>
+        <w:t xml:space="preserve">hen, </w:t>
+      </w:r>
+      <w:r>
+        <w:rPr>
+          <w:lang w:val="en-US"/>
+        </w:rPr>
+        <w:t xml:space="preserve">in the notebook, </w:t>
+      </w:r>
+      <w:r>
+        <w:rPr>
+          <w:lang w:val="en-US"/>
+        </w:rPr>
+        <w:t xml:space="preserve">create </w:t>
+      </w:r>
+      <w:r>
+        <w:rPr>
+          <w:lang w:val="en-US"/>
+        </w:rPr>
+        <w:t xml:space="preserve">a Series containing information about the population of Krakow in the years 1985 to 2023. </w:t>
+      </w:r>
+      <w:r>
+        <w:rPr>
+          <w:lang w:val="en-US"/>
+        </w:rPr>
+        <w:t xml:space="preserve">Display </w:t>
+      </w:r>
+      <w:r>
+        <w:rPr>
+          <w:lang w:val="en-US"/>
+        </w:rPr>
+        <w:t>the contents of the Series.</w:t>
+      </w:r>
+    </w:p>
+    <w:p>
+      <w:pPr>
+        <w:pStyle w:val="Nagwek2"/>
+      </w:pPr>
+      <w:proofErr w:type="spellStart"/>
+      <w:r>
+        <w:t>DataFrame</w:t>
+      </w:r>
+      <w:proofErr w:type="spellEnd"/>
+    </w:p>
+    <w:p>
+      <w:pPr>
+        <w:pStyle w:val="Zadanie"/>
+        <w:rPr>
+          <w:lang w:val="en-US"/>
+        </w:rPr>
+      </w:pPr>
+      <w:r>
+        <w:rPr>
+          <w:lang w:val="en-US"/>
+        </w:rPr>
+        <w:t>Open the notebook my-first-</w:t>
+      </w:r>
+      <w:proofErr w:type="spellStart"/>
+      <w:r>
+        <w:rPr>
+          <w:lang w:val="en-US"/>
+        </w:rPr>
+        <w:t>dataframe.ipynb</w:t>
+      </w:r>
+      <w:proofErr w:type="spellEnd"/>
+      <w:r>
+        <w:rPr>
+          <w:lang w:val="en-US"/>
+        </w:rPr>
+        <w:t xml:space="preserve">. Learn how to create </w:t>
+      </w:r>
+      <w:proofErr w:type="spellStart"/>
+      <w:r>
+        <w:rPr>
+          <w:lang w:val="en-US"/>
+        </w:rPr>
+        <w:t>DataFrame</w:t>
+      </w:r>
+      <w:proofErr w:type="spellEnd"/>
+      <w:r>
+        <w:rPr>
+          <w:lang w:val="en-US"/>
+        </w:rPr>
+        <w:t xml:space="preserve"> based on data collections. Then, complete </w:t>
+      </w:r>
+      <w:r>
+        <w:rPr>
+          <w:lang w:val="en-US"/>
+        </w:rPr>
+        <w:t>all</w:t>
+      </w:r>
+      <w:r>
+        <w:rPr>
+          <w:lang w:val="en-US"/>
+        </w:rPr>
+        <w:t xml:space="preserve"> tasks in the notebook.</w:t>
+      </w:r>
+    </w:p>
+    <w:p>
+      <w:pPr>
+        <w:pStyle w:val="Zadanie"/>
+      </w:pPr>
+    </w:p>
+    <w:p>
+      <w:pPr>
+        <w:pStyle w:val="Zadanie"/>
       </w:pPr>
       <w:r>
         <w:t>TUTAJ zadanie, utworzenie nowego notesu i wykonanie zadania.</w:t>
       </w:r>
+      <w:r>
+        <w:t xml:space="preserve"> Zadanie to wygenerowanie danych</w:t>
+      </w:r>
+      <w:r>
+        <w:t xml:space="preserve">, wyświetlenie ich, wyświetlenie wybranych kolumn (podać link do info w necie). </w:t>
+      </w:r>
+      <w:r>
+        <w:t>Obliczenie statystyk. Takie kompletne zadanie w osobnym pliku.</w:t>
+      </w:r>
+    </w:p>
+    <w:p>
+      <w:pPr>
+        <w:pStyle w:val="Nagwek1"/>
+        <w:rPr>
+          <w:lang w:val="pl-PL"/>
+        </w:rPr>
+      </w:pPr>
+      <w:r>
+        <w:rPr>
+          <w:lang w:val="pl-PL"/>
+        </w:rPr>
+        <w:t xml:space="preserve">Data </w:t>
+      </w:r>
+      <w:proofErr w:type="spellStart"/>
+      <w:r>
+        <w:rPr>
+          <w:lang w:val="pl-PL"/>
+        </w:rPr>
+        <w:t>M</w:t>
+      </w:r>
+      <w:r>
+        <w:rPr>
+          <w:lang w:val="pl-PL"/>
+        </w:rPr>
+        <w:t>anipulation</w:t>
+      </w:r>
+      <w:proofErr w:type="spellEnd"/>
     </w:p>
     <w:p>
       <w:pPr>
@@ -799,218 +1048,103 @@
           <w:lang w:val="pl-PL"/>
         </w:rPr>
       </w:pPr>
+      <w:r>
+        <w:rPr>
+          <w:lang w:val="pl-PL"/>
+        </w:rPr>
+        <w:t xml:space="preserve">Wyświetlanie </w:t>
+      </w:r>
+      <w:r>
+        <w:rPr>
+          <w:lang w:val="pl-PL"/>
+        </w:rPr>
+        <w:t>danych</w:t>
+      </w:r>
+    </w:p>
+    <w:p>
+      <w:pPr>
+        <w:pStyle w:val="Zadanie"/>
+      </w:pPr>
       <w:proofErr w:type="spellStart"/>
       <w:r>
+        <w:t>Print</w:t>
+      </w:r>
+      <w:proofErr w:type="spellEnd"/>
+      <w:r>
+        <w:t>(data)</w:t>
+      </w:r>
+    </w:p>
+    <w:p>
+      <w:pPr>
+        <w:pStyle w:val="Zadanie"/>
+      </w:pPr>
+      <w:r>
+        <w:t>data</w:t>
+      </w:r>
+    </w:p>
+    <w:p>
+      <w:pPr>
+        <w:pStyle w:val="Nagwek2"/>
         <w:rPr>
           <w:lang w:val="pl-PL"/>
         </w:rPr>
-        <w:t>DataFrame</w:t>
+      </w:pPr>
+      <w:r>
+        <w:rPr>
+          <w:lang w:val="pl-PL"/>
+        </w:rPr>
+        <w:t xml:space="preserve">Manipulowanie </w:t>
+      </w:r>
+      <w:r>
+        <w:rPr>
+          <w:lang w:val="pl-PL"/>
+        </w:rPr>
+        <w:t>nazwami wierszy I k</w:t>
+      </w:r>
+      <w:r>
+        <w:rPr>
+          <w:lang w:val="pl-PL"/>
+        </w:rPr>
+        <w:t>olumn</w:t>
+      </w:r>
+    </w:p>
+    <w:p>
+      <w:pPr>
+        <w:pStyle w:val="Zadanie"/>
+      </w:pPr>
+      <w:r>
+        <w:t>Dodawanie nazw kolumn</w:t>
+      </w:r>
+    </w:p>
+    <w:p>
+      <w:pPr>
+        <w:pStyle w:val="Polecenie"/>
+      </w:pPr>
+      <w:proofErr w:type="spellStart"/>
+      <w:r>
+        <w:t>Pd.DataFrame</w:t>
       </w:r>
       <w:proofErr w:type="spellEnd"/>
-    </w:p>
-    <w:p>
-      <w:pPr>
-        <w:pStyle w:val="Zadanie"/>
-        <w:rPr>
-          <w:lang w:val="en-US"/>
-        </w:rPr>
-      </w:pPr>
-      <w:r>
-        <w:rPr>
-          <w:lang w:val="en-US"/>
-        </w:rPr>
-        <w:t>Open the notebook my-first-</w:t>
+      <w:r>
+        <w:t>(</w:t>
+      </w:r>
+      <w:r>
+        <w:t>columns = [‘</w:t>
       </w:r>
       <w:proofErr w:type="spellStart"/>
       <w:r>
-        <w:rPr>
-          <w:lang w:val="en-US"/>
-        </w:rPr>
-        <w:t>dataframe.ipynb</w:t>
+        <w:t>aaa</w:t>
       </w:r>
       <w:proofErr w:type="spellEnd"/>
       <w:r>
-        <w:rPr>
-          <w:lang w:val="en-US"/>
-        </w:rPr>
-        <w:t xml:space="preserve">. Learn how to create </w:t>
+        <w:t>’,’</w:t>
       </w:r>
       <w:proofErr w:type="spellStart"/>
       <w:r>
-        <w:rPr>
-          <w:lang w:val="en-US"/>
-        </w:rPr>
-        <w:t>DataFrame</w:t>
+        <w:t>bbb</w:t>
       </w:r>
       <w:proofErr w:type="spellEnd"/>
       <w:r>
-        <w:rPr>
-          <w:lang w:val="en-US"/>
-        </w:rPr>
-        <w:t xml:space="preserve"> based on data collections. Then, complete </w:t>
-      </w:r>
-      <w:r>
-        <w:rPr>
-          <w:lang w:val="en-US"/>
-        </w:rPr>
-        <w:t>all</w:t>
-      </w:r>
-      <w:r>
-        <w:rPr>
-          <w:lang w:val="en-US"/>
-        </w:rPr>
-        <w:t xml:space="preserve"> tasks in the notebook.</w:t>
-      </w:r>
-    </w:p>
-    <w:p>
-      <w:pPr>
-        <w:pStyle w:val="Zadanie"/>
-      </w:pPr>
-      <w:r>
-        <w:t>TUTAJ zadanie, utworzenie nowego notesu i wykonanie zadania.</w:t>
-      </w:r>
-      <w:r>
-        <w:t xml:space="preserve"> Zadanie to wygenerowanie danych</w:t>
-      </w:r>
-      <w:r>
-        <w:t xml:space="preserve">, wyświetlenie ich, wyświetlenie wybranych kolumn (podać link do info w necie). </w:t>
-      </w:r>
-      <w:r>
-        <w:t>Obliczenie statystyk. Takie kompletne zadanie w osobnym pliku.</w:t>
-      </w:r>
-    </w:p>
-    <w:p>
-      <w:pPr>
-        <w:pStyle w:val="Nagwek1"/>
-        <w:rPr>
-          <w:lang w:val="pl-PL"/>
-        </w:rPr>
-      </w:pPr>
-      <w:r>
-        <w:rPr>
-          <w:lang w:val="pl-PL"/>
-        </w:rPr>
-        <w:t xml:space="preserve">Data </w:t>
-      </w:r>
-      <w:proofErr w:type="spellStart"/>
-      <w:r>
-        <w:rPr>
-          <w:lang w:val="pl-PL"/>
-        </w:rPr>
-        <w:t>M</w:t>
-      </w:r>
-      <w:r>
-        <w:rPr>
-          <w:lang w:val="pl-PL"/>
-        </w:rPr>
-        <w:t>anipulation</w:t>
-      </w:r>
-      <w:proofErr w:type="spellEnd"/>
-    </w:p>
-    <w:p>
-      <w:pPr>
-        <w:pStyle w:val="Nagwek2"/>
-        <w:rPr>
-          <w:lang w:val="pl-PL"/>
-        </w:rPr>
-      </w:pPr>
-      <w:r>
-        <w:rPr>
-          <w:lang w:val="pl-PL"/>
-        </w:rPr>
-        <w:t xml:space="preserve">Wyświetlanie </w:t>
-      </w:r>
-      <w:r>
-        <w:rPr>
-          <w:lang w:val="pl-PL"/>
-        </w:rPr>
-        <w:t>danych</w:t>
-      </w:r>
-    </w:p>
-    <w:p>
-      <w:pPr>
-        <w:pStyle w:val="Zadanie"/>
-      </w:pPr>
-      <w:proofErr w:type="spellStart"/>
-      <w:r>
-        <w:t>Print</w:t>
-      </w:r>
-      <w:proofErr w:type="spellEnd"/>
-      <w:r>
-        <w:t>(data)</w:t>
-      </w:r>
-    </w:p>
-    <w:p>
-      <w:pPr>
-        <w:pStyle w:val="Zadanie"/>
-      </w:pPr>
-      <w:r>
-        <w:t>data</w:t>
-      </w:r>
-    </w:p>
-    <w:p>
-      <w:pPr>
-        <w:pStyle w:val="Nagwek2"/>
-        <w:rPr>
-          <w:lang w:val="pl-PL"/>
-        </w:rPr>
-      </w:pPr>
-      <w:r>
-        <w:rPr>
-          <w:lang w:val="pl-PL"/>
-        </w:rPr>
-        <w:t xml:space="preserve">Manipulowanie </w:t>
-      </w:r>
-      <w:r>
-        <w:rPr>
-          <w:lang w:val="pl-PL"/>
-        </w:rPr>
-        <w:t>nazwami wierszy I k</w:t>
-      </w:r>
-      <w:r>
-        <w:rPr>
-          <w:lang w:val="pl-PL"/>
-        </w:rPr>
-        <w:t>olumn</w:t>
-      </w:r>
-    </w:p>
-    <w:p>
-      <w:pPr>
-        <w:pStyle w:val="Zadanie"/>
-      </w:pPr>
-      <w:r>
-        <w:t>Dodawanie nazw kolumn</w:t>
-      </w:r>
-    </w:p>
-    <w:p>
-      <w:pPr>
-        <w:pStyle w:val="Polecenie"/>
-      </w:pPr>
-      <w:proofErr w:type="spellStart"/>
-      <w:r>
-        <w:t>Pd.DataFrame</w:t>
-      </w:r>
-      <w:proofErr w:type="spellEnd"/>
-      <w:r>
-        <w:t>(</w:t>
-      </w:r>
-      <w:r>
-        <w:t>columns = [‘</w:t>
-      </w:r>
-      <w:proofErr w:type="spellStart"/>
-      <w:r>
-        <w:t>aaa</w:t>
-      </w:r>
-      <w:proofErr w:type="spellEnd"/>
-      <w:r>
-        <w:t>’,’</w:t>
-      </w:r>
-      <w:proofErr w:type="spellStart"/>
-      <w:r>
-        <w:t>bbb</w:t>
-      </w:r>
-      <w:proofErr w:type="spellEnd"/>
-      <w:r>
         <w:t>’,’ccc’])</w:t>
       </w:r>
     </w:p>
@@ -1027,6 +1161,7 @@
         <w:pStyle w:val="Zadanie"/>
       </w:pPr>
       <w:r>
+        <w:lastRenderedPageBreak/>
         <w:t>Nazywanie wierszy</w:t>
       </w:r>
     </w:p>
@@ -1039,7 +1174,7 @@
       </w:r>
     </w:p>
     <w:sectPr>
-      <w:footerReference w:type="default" r:id="rId12"/>
+      <w:footerReference w:type="default" r:id="rId13"/>
       <w:pgSz w:w="11907" w:h="16840" w:code="9"/>
       <w:pgMar w:top="1417" w:right="1417" w:bottom="1417" w:left="1417" w:header="709" w:footer="709" w:gutter="0"/>
       <w:cols w:space="708"/>

--- a/02-DataStructures/02-DataStructures.docx
+++ b/02-DataStructures/02-DataStructures.docx
@@ -828,7 +828,21 @@
             <w:rStyle w:val="Hipercze"/>
             <w:lang w:val="en-US"/>
           </w:rPr>
-          <w:t>https://en.wikipedia.org/wiki/Krak%C3%B3w#Demographics</w:t>
+          <w:t>https://en.wikipedia.org/wiki/Krak%C</w:t>
+        </w:r>
+        <w:r>
+          <w:rPr>
+            <w:rStyle w:val="Hipercze"/>
+            <w:lang w:val="en-US"/>
+          </w:rPr>
+          <w:t>3</w:t>
+        </w:r>
+        <w:r>
+          <w:rPr>
+            <w:rStyle w:val="Hipercze"/>
+            <w:lang w:val="en-US"/>
+          </w:rPr>
+          <w:t>%B3w</w:t>
         </w:r>
       </w:hyperlink>
       <w:r>
@@ -924,7 +938,19 @@
         <w:rPr>
           <w:lang w:val="en-US"/>
         </w:rPr>
-        <w:t>the contents of the Series.</w:t>
+        <w:t>the contents of the Series</w:t>
+      </w:r>
+      <w:r>
+        <w:rPr>
+          <w:lang w:val="en-US"/>
+        </w:rPr>
+        <w:t xml:space="preserve"> along with </w:t>
+      </w:r>
+      <w:r>
+        <w:rPr>
+          <w:lang w:val="en-US"/>
+        </w:rPr>
+        <w:t>the descriptive statistics.</w:t>
       </w:r>
     </w:p>
     <w:p>
@@ -994,23 +1020,184 @@
     <w:p>
       <w:pPr>
         <w:pStyle w:val="Zadanie"/>
-      </w:pPr>
-    </w:p>
-    <w:p>
-      <w:pPr>
-        <w:pStyle w:val="Zadanie"/>
-      </w:pPr>
-      <w:r>
-        <w:t>TUTAJ zadanie, utworzenie nowego notesu i wykonanie zadania.</w:t>
-      </w:r>
-      <w:r>
-        <w:t xml:space="preserve"> Zadanie to wygenerowanie danych</w:t>
-      </w:r>
-      <w:r>
-        <w:t xml:space="preserve">, wyświetlenie ich, wyświetlenie wybranych kolumn (podać link do info w necie). </w:t>
-      </w:r>
-      <w:r>
-        <w:t>Obliczenie statystyk. Takie kompletne zadanie w osobnym pliku.</w:t>
+        <w:rPr>
+          <w:lang w:val="en-US"/>
+        </w:rPr>
+      </w:pPr>
+      <w:r>
+        <w:rPr>
+          <w:lang w:val="en-US"/>
+        </w:rPr>
+        <w:t>The CSV file contains information about the number of men and women employed in company departments.</w:t>
+      </w:r>
+    </w:p>
+    <w:p>
+      <w:pPr>
+        <w:pStyle w:val="Zadanie"/>
+        <w:numPr>
+          <w:ilvl w:val="0"/>
+          <w:numId w:val="0"/>
+        </w:numPr>
+        <w:ind w:left="1080"/>
+        <w:rPr>
+          <w:lang w:val="en-US"/>
+        </w:rPr>
+      </w:pPr>
+      <w:r>
+        <w:rPr>
+          <w:lang w:val="en-US"/>
+        </w:rPr>
+        <w:drawing>
+          <wp:inline distT="0" distB="0" distL="0" distR="0" wp14:anchorId="0F01BEFC" wp14:editId="601ED2F6">
+            <wp:extent cx="3193576" cy="948645"/>
+            <wp:effectExtent l="0" t="0" r="6985" b="4445"/>
+            <wp:docPr id="1782020003" name="Obraz 1" descr="Obraz zawierający tekst, zrzut ekranu, Czcionka, numer&#10;&#10;Opis wygenerowany automatycznie"/>
+            <wp:cNvGraphicFramePr>
+              <a:graphicFrameLocks xmlns:a="http://schemas.openxmlformats.org/drawingml/2006/main" noChangeAspect="1"/>
+            </wp:cNvGraphicFramePr>
+            <a:graphic xmlns:a="http://schemas.openxmlformats.org/drawingml/2006/main">
+              <a:graphicData uri="http://schemas.openxmlformats.org/drawingml/2006/picture">
+                <pic:pic xmlns:pic="http://schemas.openxmlformats.org/drawingml/2006/picture">
+                  <pic:nvPicPr>
+                    <pic:cNvPr id="1782020003" name="Obraz 1" descr="Obraz zawierający tekst, zrzut ekranu, Czcionka, numer&#10;&#10;Opis wygenerowany automatycznie"/>
+                    <pic:cNvPicPr/>
+                  </pic:nvPicPr>
+                  <pic:blipFill>
+                    <a:blip r:embed="rId13"/>
+                    <a:stretch>
+                      <a:fillRect/>
+                    </a:stretch>
+                  </pic:blipFill>
+                  <pic:spPr>
+                    <a:xfrm>
+                      <a:off x="0" y="0"/>
+                      <a:ext cx="3217230" cy="955671"/>
+                    </a:xfrm>
+                    <a:prstGeom prst="rect">
+                      <a:avLst/>
+                    </a:prstGeom>
+                  </pic:spPr>
+                </pic:pic>
+              </a:graphicData>
+            </a:graphic>
+          </wp:inline>
+        </w:drawing>
+      </w:r>
+    </w:p>
+    <w:p>
+      <w:pPr>
+        <w:pStyle w:val="Zadanie"/>
+        <w:numPr>
+          <w:ilvl w:val="0"/>
+          <w:numId w:val="0"/>
+        </w:numPr>
+        <w:ind w:left="1080"/>
+      </w:pPr>
+      <w:r>
+        <w:rPr>
+          <w:lang w:val="en-US"/>
+        </w:rPr>
+        <w:t xml:space="preserve">Using </w:t>
+      </w:r>
+      <w:proofErr w:type="spellStart"/>
+      <w:r>
+        <w:rPr>
+          <w:lang w:val="en-US"/>
+        </w:rPr>
+        <w:t>Mockaroo</w:t>
+      </w:r>
+      <w:proofErr w:type="spellEnd"/>
+      <w:r>
+        <w:rPr>
+          <w:lang w:val="en-US"/>
+        </w:rPr>
+        <w:t xml:space="preserve"> (</w:t>
+      </w:r>
+      <w:hyperlink r:id="rId14" w:history="1">
+        <w:r>
+          <w:rPr>
+            <w:rStyle w:val="Hipercze"/>
+            <w:lang w:val="en-US"/>
+          </w:rPr>
+          <w:t>https://mockaroo.com</w:t>
+        </w:r>
+      </w:hyperlink>
+      <w:r>
+        <w:rPr>
+          <w:lang w:val="en-US"/>
+        </w:rPr>
+        <w:t xml:space="preserve">), generate 20 rows of data with the given structure. Save the data in the companies.csv file. Then, create a </w:t>
+      </w:r>
+      <w:proofErr w:type="spellStart"/>
+      <w:r>
+        <w:rPr>
+          <w:lang w:val="en-US"/>
+        </w:rPr>
+        <w:t>companies.ipynb</w:t>
+      </w:r>
+      <w:proofErr w:type="spellEnd"/>
+      <w:r>
+        <w:rPr>
+          <w:lang w:val="en-US"/>
+        </w:rPr>
+        <w:t xml:space="preserve"> notebook, in which create a </w:t>
+      </w:r>
+      <w:proofErr w:type="spellStart"/>
+      <w:r>
+        <w:rPr>
+          <w:lang w:val="en-US"/>
+        </w:rPr>
+        <w:t>DataFrame</w:t>
+      </w:r>
+      <w:proofErr w:type="spellEnd"/>
+      <w:r>
+        <w:rPr>
+          <w:lang w:val="en-US"/>
+        </w:rPr>
+        <w:t xml:space="preserve">, based on the data contained in the CSV file. </w:t>
+      </w:r>
+      <w:r>
+        <w:t xml:space="preserve">Display the </w:t>
+      </w:r>
+      <w:proofErr w:type="spellStart"/>
+      <w:r>
+        <w:t>contents</w:t>
+      </w:r>
+      <w:proofErr w:type="spellEnd"/>
+      <w:r>
+        <w:t xml:space="preserve"> of the </w:t>
+      </w:r>
+      <w:proofErr w:type="spellStart"/>
+      <w:r>
+        <w:t>DataFrame</w:t>
+      </w:r>
+      <w:proofErr w:type="spellEnd"/>
+      <w:r>
+        <w:t xml:space="preserve">. </w:t>
+      </w:r>
+      <w:proofErr w:type="spellStart"/>
+      <w:r>
+        <w:t>Calculate</w:t>
+      </w:r>
+      <w:proofErr w:type="spellEnd"/>
+      <w:r>
+        <w:t xml:space="preserve"> and display:</w:t>
+      </w:r>
+    </w:p>
+    <w:p>
+      <w:pPr>
+        <w:pStyle w:val="Polecenie"/>
+      </w:pPr>
+      <w:r>
+        <w:t>the total number of men working in companies</w:t>
+      </w:r>
+    </w:p>
+    <w:p>
+      <w:pPr>
+        <w:pStyle w:val="Polecenie"/>
+      </w:pPr>
+      <w:r>
+        <w:t>average number of women working in companies</w:t>
       </w:r>
     </w:p>
     <w:p>
@@ -1024,6 +1211,7 @@
         <w:rPr>
           <w:lang w:val="pl-PL"/>
         </w:rPr>
+        <w:lastRenderedPageBreak/>
         <w:t xml:space="preserve">Data </w:t>
       </w:r>
       <w:proofErr w:type="spellStart"/>
@@ -1161,7 +1349,6 @@
         <w:pStyle w:val="Zadanie"/>
       </w:pPr>
       <w:r>
-        <w:lastRenderedPageBreak/>
         <w:t>Nazywanie wierszy</w:t>
       </w:r>
     </w:p>
@@ -1174,7 +1361,7 @@
       </w:r>
     </w:p>
     <w:sectPr>
-      <w:footerReference w:type="default" r:id="rId13"/>
+      <w:footerReference w:type="default" r:id="rId15"/>
       <w:pgSz w:w="11907" w:h="16840" w:code="9"/>
       <w:pgMar w:top="1417" w:right="1417" w:bottom="1417" w:left="1417" w:header="709" w:footer="709" w:gutter="0"/>
       <w:cols w:space="708"/>

--- a/02-DataStructures/02-DataStructures.docx
+++ b/02-DataStructures/02-DataStructures.docx
@@ -37,21 +37,7 @@
         <w:rPr>
           <w:lang w:val="en-US"/>
         </w:rPr>
-        <w:t xml:space="preserve">A </w:t>
-      </w:r>
-      <w:proofErr w:type="spellStart"/>
-      <w:r>
-        <w:rPr>
-          <w:lang w:val="en-US"/>
-        </w:rPr>
-        <w:t>Jupyter</w:t>
-      </w:r>
-      <w:proofErr w:type="spellEnd"/>
-      <w:r>
-        <w:rPr>
-          <w:lang w:val="en-US"/>
-        </w:rPr>
-        <w:t xml:space="preserve"> notebook is a web-based interactive environment for creating and sharing documents that contain code, text, and visualizations. It is a powerful tool for data science, machine learning, and other technical fields.</w:t>
+        <w:t>A Jupyter notebook is a web-based interactive environment for creating and sharing documents that contain code, text, and visualizations. It is a powerful tool for data science, machine learning, and other technical fields.</w:t>
       </w:r>
     </w:p>
     <w:p>
@@ -83,36 +69,15 @@
         <w:pStyle w:val="Zadanie"/>
       </w:pPr>
       <w:r>
-        <w:t>Komórka z tekstem (</w:t>
-      </w:r>
-      <w:proofErr w:type="spellStart"/>
-      <w:r>
-        <w:t>markdown</w:t>
-      </w:r>
-      <w:proofErr w:type="spellEnd"/>
-      <w:r>
-        <w:t>)</w:t>
-      </w:r>
-    </w:p>
-    <w:p>
-      <w:pPr>
-        <w:pStyle w:val="Zadanie"/>
-      </w:pPr>
-      <w:proofErr w:type="spellStart"/>
-      <w:r>
-        <w:t>Output</w:t>
-      </w:r>
-      <w:proofErr w:type="spellEnd"/>
-      <w:r>
-        <w:t xml:space="preserve"> – </w:t>
-      </w:r>
-      <w:proofErr w:type="spellStart"/>
-      <w:r>
-        <w:t>print</w:t>
-      </w:r>
-      <w:proofErr w:type="spellEnd"/>
-      <w:r>
-        <w:t xml:space="preserve"> lub nazwa</w:t>
+        <w:t>Komórka z tekstem (markdown)</w:t>
+      </w:r>
+    </w:p>
+    <w:p>
+      <w:pPr>
+        <w:pStyle w:val="Zadanie"/>
+      </w:pPr>
+      <w:r>
+        <w:t>Output – print lub nazwa</w:t>
       </w:r>
     </w:p>
     <w:p>
@@ -123,21 +88,8 @@
         <w:t>Input</w:t>
       </w:r>
       <w:r>
-        <w:t xml:space="preserve"> – </w:t>
-      </w:r>
-      <w:proofErr w:type="spellStart"/>
-      <w:r>
-        <w:t>input</w:t>
-      </w:r>
-      <w:proofErr w:type="spellEnd"/>
-      <w:r>
-        <w:t xml:space="preserve"> </w:t>
-      </w:r>
-      <w:proofErr w:type="spellStart"/>
-      <w:r>
-        <w:t>function</w:t>
-      </w:r>
-      <w:proofErr w:type="spellEnd"/>
+        <w:t xml:space="preserve"> – input function</w:t>
+      </w:r>
     </w:p>
     <w:p>
       <w:pPr>
@@ -170,27 +122,13 @@
         <w:rPr>
           <w:lang w:val="en-US"/>
         </w:rPr>
-        <w:t xml:space="preserve"> my-first-</w:t>
-      </w:r>
-      <w:proofErr w:type="spellStart"/>
-      <w:r>
-        <w:rPr>
-          <w:lang w:val="en-US"/>
-        </w:rPr>
-        <w:t>notebook.</w:t>
-      </w:r>
-      <w:r>
-        <w:rPr>
-          <w:lang w:val="en-US"/>
-        </w:rPr>
-        <w:t>ipynb</w:t>
-      </w:r>
-      <w:proofErr w:type="spellEnd"/>
-      <w:r>
-        <w:rPr>
-          <w:lang w:val="en-US"/>
-        </w:rPr>
-        <w:t xml:space="preserve">. </w:t>
+        <w:t xml:space="preserve"> my-first-notebook.</w:t>
+      </w:r>
+      <w:r>
+        <w:rPr>
+          <w:lang w:val="en-US"/>
+        </w:rPr>
+        <w:t xml:space="preserve">ipynb. </w:t>
       </w:r>
     </w:p>
     <w:p>
@@ -210,14 +148,7 @@
         <w:rPr>
           <w:lang w:val="en-US"/>
         </w:rPr>
-        <w:t xml:space="preserve"> the contents of the notebook and complete all </w:t>
-      </w:r>
-      <w:proofErr w:type="spellStart"/>
-      <w:r>
-        <w:rPr>
-          <w:lang w:val="en-US"/>
-        </w:rPr>
-        <w:t>tasks</w:t>
+        <w:t xml:space="preserve"> the contents of the notebook and complete all tasks</w:t>
       </w:r>
       <w:r>
         <w:rPr>
@@ -225,7 +156,6 @@
         </w:rPr>
         <w:t>s</w:t>
       </w:r>
-      <w:proofErr w:type="spellEnd"/>
       <w:r>
         <w:rPr>
           <w:lang w:val="en-US"/>
@@ -271,7 +201,6 @@
           <w:lang w:val="pl-PL"/>
         </w:rPr>
       </w:pPr>
-      <w:proofErr w:type="spellStart"/>
       <w:r>
         <w:rPr>
           <w:lang w:val="pl-PL"/>
@@ -279,7 +208,6 @@
         <w:lastRenderedPageBreak/>
         <w:t>Pandas</w:t>
       </w:r>
-      <w:proofErr w:type="spellEnd"/>
       <w:r>
         <w:rPr>
           <w:lang w:val="pl-PL"/>
@@ -320,21 +248,7 @@
         <w:rPr>
           <w:lang w:val="en-US"/>
         </w:rPr>
-        <w:t xml:space="preserve">Pandas is built around data structures called Series and </w:t>
-      </w:r>
-      <w:proofErr w:type="spellStart"/>
-      <w:r>
-        <w:rPr>
-          <w:lang w:val="en-US"/>
-        </w:rPr>
-        <w:t>DataFrames</w:t>
-      </w:r>
-      <w:proofErr w:type="spellEnd"/>
-      <w:r>
-        <w:rPr>
-          <w:lang w:val="en-US"/>
-        </w:rPr>
-        <w:t>. Data for these collections can be imported from various file formats such as comma-separated values</w:t>
+        <w:t>Pandas is built around data structures called Series and DataFrames. Data for these collections can be imported from various file formats such as comma-separated values</w:t>
       </w:r>
       <w:r>
         <w:rPr>
@@ -493,7 +407,6 @@
         </w:rPr>
         <w:t xml:space="preserve">A </w:t>
       </w:r>
-      <w:proofErr w:type="spellStart"/>
       <w:r>
         <w:rPr>
           <w:b/>
@@ -502,7 +415,6 @@
         </w:rPr>
         <w:t>DataFrame</w:t>
       </w:r>
-      <w:proofErr w:type="spellEnd"/>
       <w:r>
         <w:rPr>
           <w:lang w:val="en-US"/>
@@ -650,11 +562,9 @@
       <w:pPr>
         <w:pStyle w:val="Polecenie"/>
       </w:pPr>
-      <w:proofErr w:type="spellStart"/>
       <w:r>
         <w:t>DateFrame</w:t>
       </w:r>
-      <w:proofErr w:type="spellEnd"/>
     </w:p>
     <w:p>
       <w:pPr>
@@ -689,28 +599,20 @@
           <w:lang w:val="pl-PL"/>
         </w:rPr>
         <w:lastRenderedPageBreak/>
-        <w:t xml:space="preserve">Data </w:t>
-      </w:r>
-      <w:proofErr w:type="spellStart"/>
-      <w:r>
+        <w:t>Data Creation</w:t>
+      </w:r>
+    </w:p>
+    <w:p>
+      <w:pPr>
+        <w:pStyle w:val="Nagwek2"/>
         <w:rPr>
           <w:lang w:val="pl-PL"/>
         </w:rPr>
-        <w:t>Creation</w:t>
-      </w:r>
-      <w:proofErr w:type="spellEnd"/>
-    </w:p>
-    <w:p>
-      <w:pPr>
-        <w:pStyle w:val="Nagwek2"/>
+      </w:pPr>
+      <w:r>
         <w:rPr>
           <w:lang w:val="pl-PL"/>
         </w:rPr>
-      </w:pPr>
-      <w:r>
-        <w:rPr>
-          <w:lang w:val="pl-PL"/>
-        </w:rPr>
         <w:t>Series</w:t>
       </w:r>
     </w:p>
@@ -734,16 +636,8 @@
         <w:rPr>
           <w:lang w:val="en-US"/>
         </w:rPr>
-        <w:t>first-</w:t>
-      </w:r>
-      <w:proofErr w:type="spellStart"/>
-      <w:r>
-        <w:rPr>
-          <w:lang w:val="en-US"/>
-        </w:rPr>
-        <w:t>series.ipynb</w:t>
-      </w:r>
-      <w:proofErr w:type="spellEnd"/>
+        <w:t>first-series.ipynb</w:t>
+      </w:r>
       <w:r>
         <w:rPr>
           <w:lang w:val="en-US"/>
@@ -757,31 +651,13 @@
         <w:t>,</w:t>
       </w:r>
       <w:r>
-        <w:t xml:space="preserve"> </w:t>
-      </w:r>
-      <w:proofErr w:type="spellStart"/>
-      <w:r>
-        <w:t>complete</w:t>
-      </w:r>
-      <w:proofErr w:type="spellEnd"/>
-      <w:r>
-        <w:t xml:space="preserve"> </w:t>
-      </w:r>
-      <w:proofErr w:type="spellStart"/>
+        <w:t xml:space="preserve"> complete </w:t>
+      </w:r>
       <w:r>
         <w:t>all</w:t>
       </w:r>
-      <w:proofErr w:type="spellEnd"/>
-      <w:r>
-        <w:t xml:space="preserve"> </w:t>
-      </w:r>
-      <w:proofErr w:type="spellStart"/>
-      <w:r>
-        <w:t>tasks</w:t>
-      </w:r>
-      <w:proofErr w:type="spellEnd"/>
-      <w:r>
-        <w:t xml:space="preserve"> in the notebook.</w:t>
+      <w:r>
+        <w:t xml:space="preserve"> tasks in the notebook.</w:t>
       </w:r>
     </w:p>
     <w:p>
@@ -828,21 +704,7 @@
             <w:rStyle w:val="Hipercze"/>
             <w:lang w:val="en-US"/>
           </w:rPr>
-          <w:t>https://en.wikipedia.org/wiki/Krak%C</w:t>
-        </w:r>
-        <w:r>
-          <w:rPr>
-            <w:rStyle w:val="Hipercze"/>
-            <w:lang w:val="en-US"/>
-          </w:rPr>
-          <w:t>3</w:t>
-        </w:r>
-        <w:r>
-          <w:rPr>
-            <w:rStyle w:val="Hipercze"/>
-            <w:lang w:val="en-US"/>
-          </w:rPr>
-          <w:t>%B3w</w:t>
+          <w:t>https://en.wikipedia.org/wiki/Krak%C3%B3w</w:t>
         </w:r>
       </w:hyperlink>
       <w:r>
@@ -868,35 +730,7 @@
         <w:rPr>
           <w:lang w:val="en-US"/>
         </w:rPr>
-        <w:t xml:space="preserve">Create a </w:t>
-      </w:r>
-      <w:proofErr w:type="spellStart"/>
-      <w:r>
-        <w:rPr>
-          <w:lang w:val="en-US"/>
-        </w:rPr>
-        <w:t>Jupyter</w:t>
-      </w:r>
-      <w:proofErr w:type="spellEnd"/>
-      <w:r>
-        <w:rPr>
-          <w:lang w:val="en-US"/>
-        </w:rPr>
-        <w:t xml:space="preserve"> Notebook named </w:t>
-      </w:r>
-      <w:proofErr w:type="spellStart"/>
-      <w:r>
-        <w:rPr>
-          <w:lang w:val="en-US"/>
-        </w:rPr>
-        <w:t>krakow.ipynb</w:t>
-      </w:r>
-      <w:proofErr w:type="spellEnd"/>
-      <w:r>
-        <w:rPr>
-          <w:lang w:val="en-US"/>
-        </w:rPr>
-        <w:t xml:space="preserve">. </w:t>
+        <w:t xml:space="preserve">Create a Jupyter Notebook named krakow.ipynb. </w:t>
       </w:r>
       <w:r>
         <w:rPr>
@@ -957,47 +791,29 @@
       <w:pPr>
         <w:pStyle w:val="Nagwek2"/>
       </w:pPr>
-      <w:proofErr w:type="spellStart"/>
       <w:r>
         <w:t>DataFrame</w:t>
       </w:r>
-      <w:proofErr w:type="spellEnd"/>
-    </w:p>
-    <w:p>
-      <w:pPr>
-        <w:pStyle w:val="Zadanie"/>
-        <w:rPr>
-          <w:lang w:val="en-US"/>
-        </w:rPr>
-      </w:pPr>
-      <w:r>
-        <w:rPr>
-          <w:lang w:val="en-US"/>
-        </w:rPr>
-        <w:t>Open the notebook my-first-</w:t>
-      </w:r>
-      <w:proofErr w:type="spellStart"/>
-      <w:r>
-        <w:rPr>
-          <w:lang w:val="en-US"/>
-        </w:rPr>
-        <w:t>dataframe.ipynb</w:t>
-      </w:r>
-      <w:proofErr w:type="spellEnd"/>
-      <w:r>
-        <w:rPr>
-          <w:lang w:val="en-US"/>
-        </w:rPr>
-        <w:t xml:space="preserve">. Learn how to create </w:t>
-      </w:r>
-      <w:proofErr w:type="spellStart"/>
+    </w:p>
+    <w:p>
+      <w:pPr>
+        <w:pStyle w:val="Zadanie"/>
+        <w:rPr>
+          <w:lang w:val="en-US"/>
+        </w:rPr>
+      </w:pPr>
+      <w:r>
+        <w:rPr>
+          <w:lang w:val="en-US"/>
+        </w:rPr>
+        <w:t xml:space="preserve">Open the notebook my-first-dataframe.ipynb. Learn how to create </w:t>
+      </w:r>
       <w:r>
         <w:rPr>
           <w:lang w:val="en-US"/>
         </w:rPr>
         <w:t>DataFrame</w:t>
       </w:r>
-      <w:proofErr w:type="spellEnd"/>
       <w:r>
         <w:rPr>
           <w:lang w:val="en-US"/>
@@ -1045,6 +861,7 @@
       </w:pPr>
       <w:r>
         <w:rPr>
+          <w:noProof/>
           <w:lang w:val="en-US"/>
         </w:rPr>
         <w:drawing>
@@ -1097,21 +914,7 @@
         <w:rPr>
           <w:lang w:val="en-US"/>
         </w:rPr>
-        <w:t xml:space="preserve">Using </w:t>
-      </w:r>
-      <w:proofErr w:type="spellStart"/>
-      <w:r>
-        <w:rPr>
-          <w:lang w:val="en-US"/>
-        </w:rPr>
-        <w:t>Mockaroo</w:t>
-      </w:r>
-      <w:proofErr w:type="spellEnd"/>
-      <w:r>
-        <w:rPr>
-          <w:lang w:val="en-US"/>
-        </w:rPr>
-        <w:t xml:space="preserve"> (</w:t>
+        <w:t>Using Mockaroo (</w:t>
       </w:r>
       <w:hyperlink r:id="rId14" w:history="1">
         <w:r>
@@ -1126,62 +929,10 @@
         <w:rPr>
           <w:lang w:val="en-US"/>
         </w:rPr>
-        <w:t xml:space="preserve">), generate 20 rows of data with the given structure. Save the data in the companies.csv file. Then, create a </w:t>
-      </w:r>
-      <w:proofErr w:type="spellStart"/>
-      <w:r>
-        <w:rPr>
-          <w:lang w:val="en-US"/>
-        </w:rPr>
-        <w:t>companies.ipynb</w:t>
-      </w:r>
-      <w:proofErr w:type="spellEnd"/>
-      <w:r>
-        <w:rPr>
-          <w:lang w:val="en-US"/>
-        </w:rPr>
-        <w:t xml:space="preserve"> notebook, in which create a </w:t>
-      </w:r>
-      <w:proofErr w:type="spellStart"/>
-      <w:r>
-        <w:rPr>
-          <w:lang w:val="en-US"/>
-        </w:rPr>
-        <w:t>DataFrame</w:t>
-      </w:r>
-      <w:proofErr w:type="spellEnd"/>
-      <w:r>
-        <w:rPr>
-          <w:lang w:val="en-US"/>
-        </w:rPr>
-        <w:t xml:space="preserve">, based on the data contained in the CSV file. </w:t>
-      </w:r>
-      <w:r>
-        <w:t xml:space="preserve">Display the </w:t>
-      </w:r>
-      <w:proofErr w:type="spellStart"/>
-      <w:r>
-        <w:t>contents</w:t>
-      </w:r>
-      <w:proofErr w:type="spellEnd"/>
-      <w:r>
-        <w:t xml:space="preserve"> of the </w:t>
-      </w:r>
-      <w:proofErr w:type="spellStart"/>
-      <w:r>
-        <w:t>DataFrame</w:t>
-      </w:r>
-      <w:proofErr w:type="spellEnd"/>
-      <w:r>
-        <w:t xml:space="preserve">. </w:t>
-      </w:r>
-      <w:proofErr w:type="spellStart"/>
-      <w:r>
-        <w:t>Calculate</w:t>
-      </w:r>
-      <w:proofErr w:type="spellEnd"/>
-      <w:r>
-        <w:t xml:space="preserve"> and display:</w:t>
+        <w:t xml:space="preserve">), generate 20 rows of data with the given structure. Save the data in the companies.csv file. Then, create a companies.ipynb notebook, in which create a DataFrame, based on the data contained in the CSV file. </w:t>
+      </w:r>
+      <w:r>
+        <w:t>Display the contents of the DataFrame. Calculate and display:</w:t>
       </w:r>
     </w:p>
     <w:p>
@@ -1214,7 +965,6 @@
         <w:lastRenderedPageBreak/>
         <w:t xml:space="preserve">Data </w:t>
       </w:r>
-      <w:proofErr w:type="spellStart"/>
       <w:r>
         <w:rPr>
           <w:lang w:val="pl-PL"/>
@@ -1227,73 +977,236 @@
         </w:rPr>
         <w:t>anipulation</w:t>
       </w:r>
-      <w:proofErr w:type="spellEnd"/>
     </w:p>
     <w:p>
       <w:pPr>
         <w:pStyle w:val="Nagwek2"/>
-        <w:rPr>
-          <w:lang w:val="pl-PL"/>
-        </w:rPr>
-      </w:pPr>
-      <w:r>
-        <w:rPr>
-          <w:lang w:val="pl-PL"/>
-        </w:rPr>
-        <w:t xml:space="preserve">Wyświetlanie </w:t>
-      </w:r>
-      <w:r>
-        <w:rPr>
-          <w:lang w:val="pl-PL"/>
-        </w:rPr>
-        <w:t>danych</w:t>
-      </w:r>
-    </w:p>
-    <w:p>
-      <w:pPr>
-        <w:pStyle w:val="Zadanie"/>
-      </w:pPr>
-      <w:proofErr w:type="spellStart"/>
-      <w:r>
-        <w:t>Print</w:t>
-      </w:r>
-      <w:proofErr w:type="spellEnd"/>
-      <w:r>
-        <w:t>(data)</w:t>
-      </w:r>
-    </w:p>
-    <w:p>
-      <w:pPr>
-        <w:pStyle w:val="Zadanie"/>
-      </w:pPr>
-      <w:r>
-        <w:t>data</w:t>
+      </w:pPr>
+      <w:r>
+        <w:t>Rows and Columns</w:t>
+      </w:r>
+    </w:p>
+    <w:p>
+      <w:pPr>
+        <w:pStyle w:val="Zadanie"/>
+        <w:numPr>
+          <w:ilvl w:val="0"/>
+          <w:numId w:val="3"/>
+        </w:numPr>
+        <w:rPr>
+          <w:lang w:val="en-US"/>
+        </w:rPr>
+      </w:pPr>
+      <w:r>
+        <w:rPr>
+          <w:lang w:val="en-US"/>
+        </w:rPr>
+        <w:t>You can indicate rows and/or columns that will then be further processed.</w:t>
+      </w:r>
+      <w:r>
+        <w:rPr>
+          <w:lang w:val="en-US"/>
+        </w:rPr>
+        <w:t xml:space="preserve"> </w:t>
+      </w:r>
+      <w:r>
+        <w:rPr>
+          <w:lang w:val="en-US"/>
+        </w:rPr>
+        <w:t>A</w:t>
+      </w:r>
+      <w:r>
+        <w:rPr>
+          <w:lang w:val="en-US"/>
+        </w:rPr>
+        <w:t xml:space="preserve"> DataFrame contains the loc() and iloc() methods that allow access to specified rows and columns.</w:t>
+      </w:r>
+    </w:p>
+    <w:p>
+      <w:pPr>
+        <w:pStyle w:val="Polecenie"/>
+        <w:numPr>
+          <w:ilvl w:val="1"/>
+          <w:numId w:val="3"/>
+        </w:numPr>
+      </w:pPr>
+      <w:r>
+        <w:t>loc()</w:t>
+      </w:r>
+      <w:r>
+        <w:t xml:space="preserve"> </w:t>
+      </w:r>
+    </w:p>
+    <w:p>
+      <w:pPr>
+        <w:pStyle w:val="Polecenie"/>
+        <w:numPr>
+          <w:ilvl w:val="0"/>
+          <w:numId w:val="0"/>
+        </w:numPr>
+        <w:ind w:left="1440"/>
+      </w:pPr>
+      <w:hyperlink r:id="rId15" w:history="1">
+        <w:r>
+          <w:rPr>
+            <w:rStyle w:val="Hipercze"/>
+          </w:rPr>
+          <w:t>https://pandas.pydata.org/pandas-docs/stable/reference/api/pandas.DataFrame.loc.html</w:t>
+        </w:r>
+      </w:hyperlink>
+      <w:r>
+        <w:t xml:space="preserve"> </w:t>
+      </w:r>
+    </w:p>
+    <w:p>
+      <w:pPr>
+        <w:pStyle w:val="Polecenie"/>
+        <w:numPr>
+          <w:ilvl w:val="1"/>
+          <w:numId w:val="3"/>
+        </w:numPr>
+      </w:pPr>
+      <w:r>
+        <w:t>iloc()</w:t>
+      </w:r>
+    </w:p>
+    <w:p>
+      <w:pPr>
+        <w:pStyle w:val="Polecenie"/>
+        <w:numPr>
+          <w:ilvl w:val="0"/>
+          <w:numId w:val="0"/>
+        </w:numPr>
+        <w:ind w:left="1440"/>
+      </w:pPr>
+      <w:hyperlink r:id="rId16" w:history="1">
+        <w:r>
+          <w:rPr>
+            <w:rStyle w:val="Hipercze"/>
+          </w:rPr>
+          <w:t>https://pandas.pydata.org/pandas-docs/stable/reference/api/pandas.DataFrame.iloc.html</w:t>
+        </w:r>
+      </w:hyperlink>
+      <w:r>
+        <w:t xml:space="preserve"> </w:t>
+      </w:r>
+    </w:p>
+    <w:p>
+      <w:pPr>
+        <w:pStyle w:val="Zadanie"/>
+        <w:numPr>
+          <w:ilvl w:val="0"/>
+          <w:numId w:val="3"/>
+        </w:numPr>
+        <w:rPr>
+          <w:lang w:val="en-US"/>
+        </w:rPr>
+      </w:pPr>
+      <w:r>
+        <w:rPr>
+          <w:lang w:val="en-US"/>
+        </w:rPr>
+        <w:t xml:space="preserve">Open the notebook </w:t>
+      </w:r>
+      <w:r>
+        <w:rPr>
+          <w:lang w:val="en-US"/>
+        </w:rPr>
+        <w:t>rows-and-columns</w:t>
+      </w:r>
+      <w:r>
+        <w:rPr>
+          <w:lang w:val="en-US"/>
+        </w:rPr>
+        <w:t xml:space="preserve">.ipynb. Learn how to </w:t>
+      </w:r>
+      <w:r>
+        <w:rPr>
+          <w:lang w:val="en-US"/>
+        </w:rPr>
+        <w:t>a</w:t>
+      </w:r>
+      <w:r>
+        <w:rPr>
+          <w:lang w:val="en-US"/>
+        </w:rPr>
+        <w:t>ccess a group of rows and columns</w:t>
+      </w:r>
+      <w:r>
+        <w:rPr>
+          <w:lang w:val="en-US"/>
+        </w:rPr>
+        <w:t xml:space="preserve">. </w:t>
+      </w:r>
+      <w:r>
+        <w:rPr>
+          <w:lang w:val="en-US"/>
+        </w:rPr>
+        <w:t>Then, complete all tasks in the notebook.</w:t>
+      </w:r>
+    </w:p>
+    <w:p>
+      <w:pPr>
+        <w:pStyle w:val="Zadanie"/>
+        <w:numPr>
+          <w:ilvl w:val="0"/>
+          <w:numId w:val="3"/>
+        </w:numPr>
+        <w:rPr>
+          <w:lang w:val="en-US"/>
+        </w:rPr>
+      </w:pPr>
+      <w:r>
+        <w:rPr>
+          <w:lang w:val="en-US"/>
+        </w:rPr>
+        <w:t>ZADANIE</w:t>
       </w:r>
     </w:p>
     <w:p>
       <w:pPr>
         <w:pStyle w:val="Nagwek2"/>
-        <w:rPr>
-          <w:lang w:val="pl-PL"/>
-        </w:rPr>
-      </w:pPr>
-      <w:r>
-        <w:rPr>
-          <w:lang w:val="pl-PL"/>
-        </w:rPr>
-        <w:t xml:space="preserve">Manipulowanie </w:t>
-      </w:r>
-      <w:r>
-        <w:rPr>
-          <w:lang w:val="pl-PL"/>
-        </w:rPr>
-        <w:t>nazwami wierszy I k</w:t>
-      </w:r>
-      <w:r>
-        <w:rPr>
-          <w:lang w:val="pl-PL"/>
-        </w:rPr>
-        <w:t>olumn</w:t>
+      </w:pPr>
+      <w:r>
+        <w:t xml:space="preserve">Data </w:t>
+      </w:r>
+      <w:r>
+        <w:t>Selection</w:t>
+      </w:r>
+    </w:p>
+    <w:p>
+      <w:pPr>
+        <w:pStyle w:val="Zadanie"/>
+      </w:pPr>
+      <w:r>
+        <w:t>Wyświetlanie ograniczonej liczby wierszy i kolumn</w:t>
+      </w:r>
+    </w:p>
+    <w:p>
+      <w:pPr>
+        <w:pStyle w:val="Zadanie"/>
+      </w:pPr>
+      <w:r>
+        <w:t>Head, tail</w:t>
+      </w:r>
+      <w:r>
+        <w:t xml:space="preserve"> </w:t>
+      </w:r>
+    </w:p>
+    <w:p>
+      <w:pPr>
+        <w:pStyle w:val="Zadanie"/>
+      </w:pPr>
+      <w:r>
+        <w:t>Rozpoczynanie numerowania wierszy od 1</w:t>
+      </w:r>
+    </w:p>
+    <w:p>
+      <w:pPr>
+        <w:pStyle w:val="Zadanie"/>
+      </w:pPr>
+      <w:r>
+        <w:t>Nazywanie wierszy</w:t>
       </w:r>
     </w:p>
     <w:p>
@@ -1308,48 +1221,8 @@
       <w:pPr>
         <w:pStyle w:val="Polecenie"/>
       </w:pPr>
-      <w:proofErr w:type="spellStart"/>
-      <w:r>
-        <w:t>Pd.DataFrame</w:t>
-      </w:r>
-      <w:proofErr w:type="spellEnd"/>
-      <w:r>
-        <w:t>(</w:t>
-      </w:r>
-      <w:r>
-        <w:t>columns = [‘</w:t>
-      </w:r>
-      <w:proofErr w:type="spellStart"/>
-      <w:r>
-        <w:t>aaa</w:t>
-      </w:r>
-      <w:proofErr w:type="spellEnd"/>
-      <w:r>
-        <w:t>’,’</w:t>
-      </w:r>
-      <w:proofErr w:type="spellStart"/>
-      <w:r>
-        <w:t>bbb</w:t>
-      </w:r>
-      <w:proofErr w:type="spellEnd"/>
-      <w:r>
-        <w:t>’,’ccc’])</w:t>
-      </w:r>
-    </w:p>
-    <w:p>
-      <w:pPr>
-        <w:pStyle w:val="Zadanie"/>
-      </w:pPr>
-      <w:r>
-        <w:t>Rozpoczynanie numerowania wierszy od 1</w:t>
-      </w:r>
-    </w:p>
-    <w:p>
-      <w:pPr>
-        <w:pStyle w:val="Zadanie"/>
-      </w:pPr>
-      <w:r>
-        <w:t>Nazywanie wierszy</w:t>
+      <w:r>
+        <w:t>Pd.DataFrame(columns = [‘aaa’,’bbb’,’ccc’])</w:t>
       </w:r>
     </w:p>
     <w:p>
@@ -1360,8 +1233,32 @@
         <w:t>Reset numeracji wierszy, kolumn</w:t>
       </w:r>
     </w:p>
+    <w:p>
+      <w:pPr>
+        <w:pStyle w:val="Zadanie"/>
+      </w:pPr>
+    </w:p>
+    <w:p>
+      <w:pPr>
+        <w:pStyle w:val="Nagwek2"/>
+      </w:pPr>
+      <w:r>
+        <w:t>Data Exp</w:t>
+      </w:r>
+      <w:r>
+        <w:t>ort</w:t>
+      </w:r>
+    </w:p>
+    <w:p>
+      <w:pPr>
+        <w:pStyle w:val="Zadanie"/>
+      </w:pPr>
+      <w:r>
+        <w:t>to_csv, to_json</w:t>
+      </w:r>
+    </w:p>
     <w:sectPr>
-      <w:footerReference w:type="default" r:id="rId15"/>
+      <w:footerReference w:type="default" r:id="rId17"/>
       <w:pgSz w:w="11907" w:h="16840" w:code="9"/>
       <w:pgMar w:top="1417" w:right="1417" w:bottom="1417" w:left="1417" w:header="709" w:footer="709" w:gutter="0"/>
       <w:cols w:space="708"/>
@@ -1687,6 +1584,36 @@
   </w:num>
   <w:num w:numId="2" w16cid:durableId="600726883">
     <w:abstractNumId w:val="1"/>
+  </w:num>
+  <w:num w:numId="3" w16cid:durableId="818571383">
+    <w:abstractNumId w:val="1"/>
+    <w:lvlOverride w:ilvl="0">
+      <w:startOverride w:val="1"/>
+    </w:lvlOverride>
+    <w:lvlOverride w:ilvl="1">
+      <w:startOverride w:val="1"/>
+    </w:lvlOverride>
+    <w:lvlOverride w:ilvl="2">
+      <w:startOverride w:val="1"/>
+    </w:lvlOverride>
+    <w:lvlOverride w:ilvl="3">
+      <w:startOverride w:val="1"/>
+    </w:lvlOverride>
+    <w:lvlOverride w:ilvl="4">
+      <w:startOverride w:val="1"/>
+    </w:lvlOverride>
+    <w:lvlOverride w:ilvl="5">
+      <w:startOverride w:val="1"/>
+    </w:lvlOverride>
+    <w:lvlOverride w:ilvl="6">
+      <w:startOverride w:val="1"/>
+    </w:lvlOverride>
+    <w:lvlOverride w:ilvl="7">
+      <w:startOverride w:val="1"/>
+    </w:lvlOverride>
+    <w:lvlOverride w:ilvl="8">
+      <w:startOverride w:val="1"/>
+    </w:lvlOverride>
   </w:num>
   <w:numIdMacAtCleanup w:val="2"/>
 </w:numbering>

--- a/02-DataStructures/02-DataStructures.docx
+++ b/02-DataStructures/02-DataStructures.docx
@@ -37,7 +37,21 @@
         <w:rPr>
           <w:lang w:val="en-US"/>
         </w:rPr>
-        <w:t>A Jupyter notebook is a web-based interactive environment for creating and sharing documents that contain code, text, and visualizations. It is a powerful tool for data science, machine learning, and other technical fields.</w:t>
+        <w:t xml:space="preserve">A </w:t>
+      </w:r>
+      <w:proofErr w:type="spellStart"/>
+      <w:r>
+        <w:rPr>
+          <w:lang w:val="en-US"/>
+        </w:rPr>
+        <w:t>Jupyter</w:t>
+      </w:r>
+      <w:proofErr w:type="spellEnd"/>
+      <w:r>
+        <w:rPr>
+          <w:lang w:val="en-US"/>
+        </w:rPr>
+        <w:t xml:space="preserve"> notebook is a web-based interactive environment for creating and sharing documents that contain code, text, and visualizations. It is a powerful tool for data science, machine learning, and other technical fields.</w:t>
       </w:r>
     </w:p>
     <w:p>
@@ -69,15 +83,36 @@
         <w:pStyle w:val="Zadanie"/>
       </w:pPr>
       <w:r>
-        <w:t>Komórka z tekstem (markdown)</w:t>
-      </w:r>
-    </w:p>
-    <w:p>
-      <w:pPr>
-        <w:pStyle w:val="Zadanie"/>
-      </w:pPr>
-      <w:r>
-        <w:t>Output – print lub nazwa</w:t>
+        <w:t>Komórka z tekstem (</w:t>
+      </w:r>
+      <w:proofErr w:type="spellStart"/>
+      <w:r>
+        <w:t>markdown</w:t>
+      </w:r>
+      <w:proofErr w:type="spellEnd"/>
+      <w:r>
+        <w:t>)</w:t>
+      </w:r>
+    </w:p>
+    <w:p>
+      <w:pPr>
+        <w:pStyle w:val="Zadanie"/>
+      </w:pPr>
+      <w:proofErr w:type="spellStart"/>
+      <w:r>
+        <w:t>Output</w:t>
+      </w:r>
+      <w:proofErr w:type="spellEnd"/>
+      <w:r>
+        <w:t xml:space="preserve"> – </w:t>
+      </w:r>
+      <w:proofErr w:type="spellStart"/>
+      <w:r>
+        <w:t>print</w:t>
+      </w:r>
+      <w:proofErr w:type="spellEnd"/>
+      <w:r>
+        <w:t xml:space="preserve"> lub nazwa</w:t>
       </w:r>
     </w:p>
     <w:p>
@@ -88,8 +123,21 @@
         <w:t>Input</w:t>
       </w:r>
       <w:r>
-        <w:t xml:space="preserve"> – input function</w:t>
-      </w:r>
+        <w:t xml:space="preserve"> – </w:t>
+      </w:r>
+      <w:proofErr w:type="spellStart"/>
+      <w:r>
+        <w:t>input</w:t>
+      </w:r>
+      <w:proofErr w:type="spellEnd"/>
+      <w:r>
+        <w:t xml:space="preserve"> </w:t>
+      </w:r>
+      <w:proofErr w:type="spellStart"/>
+      <w:r>
+        <w:t>function</w:t>
+      </w:r>
+      <w:proofErr w:type="spellEnd"/>
     </w:p>
     <w:p>
       <w:pPr>
@@ -122,13 +170,27 @@
         <w:rPr>
           <w:lang w:val="en-US"/>
         </w:rPr>
-        <w:t xml:space="preserve"> my-first-notebook.</w:t>
-      </w:r>
-      <w:r>
-        <w:rPr>
-          <w:lang w:val="en-US"/>
-        </w:rPr>
-        <w:t xml:space="preserve">ipynb. </w:t>
+        <w:t xml:space="preserve"> my-first-</w:t>
+      </w:r>
+      <w:proofErr w:type="spellStart"/>
+      <w:r>
+        <w:rPr>
+          <w:lang w:val="en-US"/>
+        </w:rPr>
+        <w:t>notebook.</w:t>
+      </w:r>
+      <w:r>
+        <w:rPr>
+          <w:lang w:val="en-US"/>
+        </w:rPr>
+        <w:t>ipynb</w:t>
+      </w:r>
+      <w:proofErr w:type="spellEnd"/>
+      <w:r>
+        <w:rPr>
+          <w:lang w:val="en-US"/>
+        </w:rPr>
+        <w:t xml:space="preserve">. </w:t>
       </w:r>
     </w:p>
     <w:p>
@@ -148,7 +210,14 @@
         <w:rPr>
           <w:lang w:val="en-US"/>
         </w:rPr>
-        <w:t xml:space="preserve"> the contents of the notebook and complete all tasks</w:t>
+        <w:t xml:space="preserve"> the contents of the notebook and complete all </w:t>
+      </w:r>
+      <w:proofErr w:type="spellStart"/>
+      <w:r>
+        <w:rPr>
+          <w:lang w:val="en-US"/>
+        </w:rPr>
+        <w:t>tasks</w:t>
       </w:r>
       <w:r>
         <w:rPr>
@@ -156,6 +225,7 @@
         </w:rPr>
         <w:t>s</w:t>
       </w:r>
+      <w:proofErr w:type="spellEnd"/>
       <w:r>
         <w:rPr>
           <w:lang w:val="en-US"/>
@@ -201,6 +271,7 @@
           <w:lang w:val="pl-PL"/>
         </w:rPr>
       </w:pPr>
+      <w:proofErr w:type="spellStart"/>
       <w:r>
         <w:rPr>
           <w:lang w:val="pl-PL"/>
@@ -208,6 +279,7 @@
         <w:lastRenderedPageBreak/>
         <w:t>Pandas</w:t>
       </w:r>
+      <w:proofErr w:type="spellEnd"/>
       <w:r>
         <w:rPr>
           <w:lang w:val="pl-PL"/>
@@ -248,7 +320,21 @@
         <w:rPr>
           <w:lang w:val="en-US"/>
         </w:rPr>
-        <w:t>Pandas is built around data structures called Series and DataFrames. Data for these collections can be imported from various file formats such as comma-separated values</w:t>
+        <w:t xml:space="preserve">Pandas is built around data structures called Series and </w:t>
+      </w:r>
+      <w:proofErr w:type="spellStart"/>
+      <w:r>
+        <w:rPr>
+          <w:lang w:val="en-US"/>
+        </w:rPr>
+        <w:t>DataFrames</w:t>
+      </w:r>
+      <w:proofErr w:type="spellEnd"/>
+      <w:r>
+        <w:rPr>
+          <w:lang w:val="en-US"/>
+        </w:rPr>
+        <w:t>. Data for these collections can be imported from various file formats such as comma-separated values</w:t>
       </w:r>
       <w:r>
         <w:rPr>
@@ -407,6 +493,7 @@
         </w:rPr>
         <w:t xml:space="preserve">A </w:t>
       </w:r>
+      <w:proofErr w:type="spellStart"/>
       <w:r>
         <w:rPr>
           <w:b/>
@@ -415,6 +502,7 @@
         </w:rPr>
         <w:t>DataFrame</w:t>
       </w:r>
+      <w:proofErr w:type="spellEnd"/>
       <w:r>
         <w:rPr>
           <w:lang w:val="en-US"/>
@@ -562,9 +650,11 @@
       <w:pPr>
         <w:pStyle w:val="Polecenie"/>
       </w:pPr>
+      <w:proofErr w:type="spellStart"/>
       <w:r>
         <w:t>DateFrame</w:t>
       </w:r>
+      <w:proofErr w:type="spellEnd"/>
     </w:p>
     <w:p>
       <w:pPr>
@@ -599,8 +689,16 @@
           <w:lang w:val="pl-PL"/>
         </w:rPr>
         <w:lastRenderedPageBreak/>
-        <w:t>Data Creation</w:t>
-      </w:r>
+        <w:t xml:space="preserve">Data </w:t>
+      </w:r>
+      <w:proofErr w:type="spellStart"/>
+      <w:r>
+        <w:rPr>
+          <w:lang w:val="pl-PL"/>
+        </w:rPr>
+        <w:t>Creation</w:t>
+      </w:r>
+      <w:proofErr w:type="spellEnd"/>
     </w:p>
     <w:p>
       <w:pPr>
@@ -636,8 +734,16 @@
         <w:rPr>
           <w:lang w:val="en-US"/>
         </w:rPr>
-        <w:t>first-series.ipynb</w:t>
-      </w:r>
+        <w:t>first-</w:t>
+      </w:r>
+      <w:proofErr w:type="spellStart"/>
+      <w:r>
+        <w:rPr>
+          <w:lang w:val="en-US"/>
+        </w:rPr>
+        <w:t>series.ipynb</w:t>
+      </w:r>
+      <w:proofErr w:type="spellEnd"/>
       <w:r>
         <w:rPr>
           <w:lang w:val="en-US"/>
@@ -651,13 +757,31 @@
         <w:t>,</w:t>
       </w:r>
       <w:r>
-        <w:t xml:space="preserve"> complete </w:t>
-      </w:r>
+        <w:t xml:space="preserve"> </w:t>
+      </w:r>
+      <w:proofErr w:type="spellStart"/>
+      <w:r>
+        <w:t>complete</w:t>
+      </w:r>
+      <w:proofErr w:type="spellEnd"/>
+      <w:r>
+        <w:t xml:space="preserve"> </w:t>
+      </w:r>
+      <w:proofErr w:type="spellStart"/>
       <w:r>
         <w:t>all</w:t>
       </w:r>
-      <w:r>
-        <w:t xml:space="preserve"> tasks in the notebook.</w:t>
+      <w:proofErr w:type="spellEnd"/>
+      <w:r>
+        <w:t xml:space="preserve"> </w:t>
+      </w:r>
+      <w:proofErr w:type="spellStart"/>
+      <w:r>
+        <w:t>tasks</w:t>
+      </w:r>
+      <w:proofErr w:type="spellEnd"/>
+      <w:r>
+        <w:t xml:space="preserve"> in the notebook.</w:t>
       </w:r>
     </w:p>
     <w:p>
@@ -730,7 +854,35 @@
         <w:rPr>
           <w:lang w:val="en-US"/>
         </w:rPr>
-        <w:t xml:space="preserve">Create a Jupyter Notebook named krakow.ipynb. </w:t>
+        <w:t xml:space="preserve">Create a </w:t>
+      </w:r>
+      <w:proofErr w:type="spellStart"/>
+      <w:r>
+        <w:rPr>
+          <w:lang w:val="en-US"/>
+        </w:rPr>
+        <w:t>Jupyter</w:t>
+      </w:r>
+      <w:proofErr w:type="spellEnd"/>
+      <w:r>
+        <w:rPr>
+          <w:lang w:val="en-US"/>
+        </w:rPr>
+        <w:t xml:space="preserve"> Notebook named </w:t>
+      </w:r>
+      <w:proofErr w:type="spellStart"/>
+      <w:r>
+        <w:rPr>
+          <w:lang w:val="en-US"/>
+        </w:rPr>
+        <w:t>krakow.ipynb</w:t>
+      </w:r>
+      <w:proofErr w:type="spellEnd"/>
+      <w:r>
+        <w:rPr>
+          <w:lang w:val="en-US"/>
+        </w:rPr>
+        <w:t xml:space="preserve">. </w:t>
       </w:r>
       <w:r>
         <w:rPr>
@@ -791,29 +943,47 @@
       <w:pPr>
         <w:pStyle w:val="Nagwek2"/>
       </w:pPr>
+      <w:proofErr w:type="spellStart"/>
       <w:r>
         <w:t>DataFrame</w:t>
       </w:r>
-    </w:p>
-    <w:p>
-      <w:pPr>
-        <w:pStyle w:val="Zadanie"/>
-        <w:rPr>
-          <w:lang w:val="en-US"/>
-        </w:rPr>
-      </w:pPr>
-      <w:r>
-        <w:rPr>
-          <w:lang w:val="en-US"/>
-        </w:rPr>
-        <w:t xml:space="preserve">Open the notebook my-first-dataframe.ipynb. Learn how to create </w:t>
-      </w:r>
+      <w:proofErr w:type="spellEnd"/>
+    </w:p>
+    <w:p>
+      <w:pPr>
+        <w:pStyle w:val="Zadanie"/>
+        <w:rPr>
+          <w:lang w:val="en-US"/>
+        </w:rPr>
+      </w:pPr>
+      <w:r>
+        <w:rPr>
+          <w:lang w:val="en-US"/>
+        </w:rPr>
+        <w:t>Open the notebook my-first-</w:t>
+      </w:r>
+      <w:proofErr w:type="spellStart"/>
+      <w:r>
+        <w:rPr>
+          <w:lang w:val="en-US"/>
+        </w:rPr>
+        <w:t>dataframe.ipynb</w:t>
+      </w:r>
+      <w:proofErr w:type="spellEnd"/>
+      <w:r>
+        <w:rPr>
+          <w:lang w:val="en-US"/>
+        </w:rPr>
+        <w:t xml:space="preserve">. Learn how to create </w:t>
+      </w:r>
+      <w:proofErr w:type="spellStart"/>
       <w:r>
         <w:rPr>
           <w:lang w:val="en-US"/>
         </w:rPr>
         <w:t>DataFrame</w:t>
       </w:r>
+      <w:proofErr w:type="spellEnd"/>
       <w:r>
         <w:rPr>
           <w:lang w:val="en-US"/>
@@ -914,7 +1084,21 @@
         <w:rPr>
           <w:lang w:val="en-US"/>
         </w:rPr>
-        <w:t>Using Mockaroo (</w:t>
+        <w:t xml:space="preserve">Using </w:t>
+      </w:r>
+      <w:proofErr w:type="spellStart"/>
+      <w:r>
+        <w:rPr>
+          <w:lang w:val="en-US"/>
+        </w:rPr>
+        <w:t>Mockaroo</w:t>
+      </w:r>
+      <w:proofErr w:type="spellEnd"/>
+      <w:r>
+        <w:rPr>
+          <w:lang w:val="en-US"/>
+        </w:rPr>
+        <w:t xml:space="preserve"> (</w:t>
       </w:r>
       <w:hyperlink r:id="rId14" w:history="1">
         <w:r>
@@ -929,10 +1113,62 @@
         <w:rPr>
           <w:lang w:val="en-US"/>
         </w:rPr>
-        <w:t xml:space="preserve">), generate 20 rows of data with the given structure. Save the data in the companies.csv file. Then, create a companies.ipynb notebook, in which create a DataFrame, based on the data contained in the CSV file. </w:t>
-      </w:r>
-      <w:r>
-        <w:t>Display the contents of the DataFrame. Calculate and display:</w:t>
+        <w:t xml:space="preserve">), generate 20 rows of data with the given structure. Save the data in the companies.csv file. Then, create a </w:t>
+      </w:r>
+      <w:proofErr w:type="spellStart"/>
+      <w:r>
+        <w:rPr>
+          <w:lang w:val="en-US"/>
+        </w:rPr>
+        <w:t>companies.ipynb</w:t>
+      </w:r>
+      <w:proofErr w:type="spellEnd"/>
+      <w:r>
+        <w:rPr>
+          <w:lang w:val="en-US"/>
+        </w:rPr>
+        <w:t xml:space="preserve"> notebook, in which create a </w:t>
+      </w:r>
+      <w:proofErr w:type="spellStart"/>
+      <w:r>
+        <w:rPr>
+          <w:lang w:val="en-US"/>
+        </w:rPr>
+        <w:t>DataFrame</w:t>
+      </w:r>
+      <w:proofErr w:type="spellEnd"/>
+      <w:r>
+        <w:rPr>
+          <w:lang w:val="en-US"/>
+        </w:rPr>
+        <w:t xml:space="preserve">, based on the data contained in the CSV file. </w:t>
+      </w:r>
+      <w:r>
+        <w:t xml:space="preserve">Display the </w:t>
+      </w:r>
+      <w:proofErr w:type="spellStart"/>
+      <w:r>
+        <w:t>contents</w:t>
+      </w:r>
+      <w:proofErr w:type="spellEnd"/>
+      <w:r>
+        <w:t xml:space="preserve"> of the </w:t>
+      </w:r>
+      <w:proofErr w:type="spellStart"/>
+      <w:r>
+        <w:t>DataFrame</w:t>
+      </w:r>
+      <w:proofErr w:type="spellEnd"/>
+      <w:r>
+        <w:t xml:space="preserve">. </w:t>
+      </w:r>
+      <w:proofErr w:type="spellStart"/>
+      <w:r>
+        <w:t>Calculate</w:t>
+      </w:r>
+      <w:proofErr w:type="spellEnd"/>
+      <w:r>
+        <w:t xml:space="preserve"> and display:</w:t>
       </w:r>
     </w:p>
     <w:p>
@@ -954,27 +1190,15 @@
     <w:p>
       <w:pPr>
         <w:pStyle w:val="Nagwek1"/>
-        <w:rPr>
-          <w:lang w:val="pl-PL"/>
-        </w:rPr>
-      </w:pPr>
-      <w:r>
-        <w:rPr>
-          <w:lang w:val="pl-PL"/>
-        </w:rPr>
+      </w:pPr>
+      <w:r>
         <w:lastRenderedPageBreak/>
         <w:t xml:space="preserve">Data </w:t>
       </w:r>
       <w:r>
-        <w:rPr>
-          <w:lang w:val="pl-PL"/>
-        </w:rPr>
         <w:t>M</w:t>
       </w:r>
       <w:r>
-        <w:rPr>
-          <w:lang w:val="pl-PL"/>
-        </w:rPr>
         <w:t>anipulation</w:t>
       </w:r>
     </w:p>
@@ -983,58 +1207,90 @@
         <w:pStyle w:val="Nagwek2"/>
       </w:pPr>
       <w:r>
-        <w:t>Rows and Columns</w:t>
-      </w:r>
-    </w:p>
-    <w:p>
-      <w:pPr>
-        <w:pStyle w:val="Zadanie"/>
-        <w:numPr>
-          <w:ilvl w:val="0"/>
-          <w:numId w:val="3"/>
-        </w:numPr>
-        <w:rPr>
-          <w:lang w:val="en-US"/>
-        </w:rPr>
-      </w:pPr>
-      <w:r>
-        <w:rPr>
-          <w:lang w:val="en-US"/>
-        </w:rPr>
+        <w:t>Row and Column</w:t>
+      </w:r>
+      <w:r>
+        <w:t xml:space="preserve"> Selection</w:t>
+      </w:r>
+    </w:p>
+    <w:p>
+      <w:pPr>
+        <w:pStyle w:val="Zadanie"/>
+      </w:pPr>
+      <w:r>
         <w:t>You can indicate rows and/or columns that will then be further processed.</w:t>
       </w:r>
       <w:r>
-        <w:rPr>
-          <w:lang w:val="en-US"/>
-        </w:rPr>
         <w:t xml:space="preserve"> </w:t>
       </w:r>
       <w:r>
-        <w:rPr>
-          <w:lang w:val="en-US"/>
-        </w:rPr>
         <w:t>A</w:t>
       </w:r>
       <w:r>
-        <w:rPr>
-          <w:lang w:val="en-US"/>
-        </w:rPr>
-        <w:t xml:space="preserve"> DataFrame contains the loc() and iloc() methods that allow access to specified rows and columns.</w:t>
+        <w:t xml:space="preserve"> </w:t>
+      </w:r>
+      <w:proofErr w:type="spellStart"/>
+      <w:r>
+        <w:t>DataFrame</w:t>
+      </w:r>
+      <w:proofErr w:type="spellEnd"/>
+      <w:r>
+        <w:t xml:space="preserve"> contains the loc</w:t>
+      </w:r>
+      <w:r>
+        <w:t>[]</w:t>
+      </w:r>
+      <w:r>
+        <w:t xml:space="preserve"> and </w:t>
+      </w:r>
+      <w:proofErr w:type="spellStart"/>
+      <w:r>
+        <w:t>iloc</w:t>
+      </w:r>
+      <w:proofErr w:type="spellEnd"/>
+      <w:r>
+        <w:t>[]</w:t>
+      </w:r>
+      <w:r>
+        <w:t xml:space="preserve"> methods that allow access to specified rows and columns.</w:t>
       </w:r>
     </w:p>
     <w:p>
       <w:pPr>
         <w:pStyle w:val="Polecenie"/>
-        <w:numPr>
-          <w:ilvl w:val="1"/>
-          <w:numId w:val="3"/>
-        </w:numPr>
-      </w:pPr>
-      <w:r>
-        <w:t>loc()</w:t>
+        <w:ind w:left="1440" w:hanging="360"/>
+      </w:pPr>
+      <w:r>
+        <w:t>l</w:t>
+      </w:r>
+      <w:r>
+        <w:t>oc</w:t>
+      </w:r>
+      <w:r>
+        <w:t>[</w:t>
+      </w:r>
+      <w:proofErr w:type="spellStart"/>
+      <w:r>
+        <w:t>row,column</w:t>
+      </w:r>
+      <w:proofErr w:type="spellEnd"/>
+      <w:r>
+        <w:t>]</w:t>
       </w:r>
       <w:r>
         <w:t xml:space="preserve"> </w:t>
+      </w:r>
+      <w:r>
+        <w:t>–</w:t>
+      </w:r>
+      <w:r>
+        <w:t xml:space="preserve"> </w:t>
+      </w:r>
+      <w:r>
+        <w:t xml:space="preserve">selection based on </w:t>
+      </w:r>
+      <w:r>
+        <w:t>row/column names</w:t>
       </w:r>
     </w:p>
     <w:p>
@@ -1061,13 +1317,32 @@
     <w:p>
       <w:pPr>
         <w:pStyle w:val="Polecenie"/>
-        <w:numPr>
-          <w:ilvl w:val="1"/>
-          <w:numId w:val="3"/>
-        </w:numPr>
-      </w:pPr>
-      <w:r>
-        <w:t>iloc()</w:t>
+        <w:ind w:left="1440" w:hanging="360"/>
+      </w:pPr>
+      <w:proofErr w:type="spellStart"/>
+      <w:r>
+        <w:t>i</w:t>
+      </w:r>
+      <w:r>
+        <w:t>loc</w:t>
+      </w:r>
+      <w:proofErr w:type="spellEnd"/>
+      <w:r>
+        <w:t>[</w:t>
+      </w:r>
+      <w:proofErr w:type="spellStart"/>
+      <w:r>
+        <w:t>row,column</w:t>
+      </w:r>
+      <w:proofErr w:type="spellEnd"/>
+      <w:r>
+        <w:t>]</w:t>
+      </w:r>
+      <w:r>
+        <w:t xml:space="preserve"> – selection based on row/column </w:t>
+      </w:r>
+      <w:r>
+        <w:t>numbers</w:t>
       </w:r>
     </w:p>
     <w:p>
@@ -1094,10 +1369,6 @@
     <w:p>
       <w:pPr>
         <w:pStyle w:val="Zadanie"/>
-        <w:numPr>
-          <w:ilvl w:val="0"/>
-          <w:numId w:val="3"/>
-        </w:numPr>
         <w:rPr>
           <w:lang w:val="en-US"/>
         </w:rPr>
@@ -1112,13 +1383,27 @@
         <w:rPr>
           <w:lang w:val="en-US"/>
         </w:rPr>
-        <w:t>rows-and-columns</w:t>
-      </w:r>
-      <w:r>
-        <w:rPr>
-          <w:lang w:val="en-US"/>
-        </w:rPr>
-        <w:t xml:space="preserve">.ipynb. Learn how to </w:t>
+        <w:t>rows-and-</w:t>
+      </w:r>
+      <w:proofErr w:type="spellStart"/>
+      <w:r>
+        <w:rPr>
+          <w:lang w:val="en-US"/>
+        </w:rPr>
+        <w:t>columns</w:t>
+      </w:r>
+      <w:r>
+        <w:rPr>
+          <w:lang w:val="en-US"/>
+        </w:rPr>
+        <w:t>.ipynb</w:t>
+      </w:r>
+      <w:proofErr w:type="spellEnd"/>
+      <w:r>
+        <w:rPr>
+          <w:lang w:val="en-US"/>
+        </w:rPr>
+        <w:t xml:space="preserve">. Learn how to </w:t>
       </w:r>
       <w:r>
         <w:rPr>
@@ -1130,8 +1415,22 @@
         <w:rPr>
           <w:lang w:val="en-US"/>
         </w:rPr>
-        <w:t>ccess a group of rows and columns</w:t>
-      </w:r>
+        <w:t>ccess rows and columns</w:t>
+      </w:r>
+      <w:r>
+        <w:rPr>
+          <w:lang w:val="en-US"/>
+        </w:rPr>
+        <w:t xml:space="preserve"> in a </w:t>
+      </w:r>
+      <w:proofErr w:type="spellStart"/>
+      <w:r>
+        <w:rPr>
+          <w:lang w:val="en-US"/>
+        </w:rPr>
+        <w:t>DataFrame</w:t>
+      </w:r>
+      <w:proofErr w:type="spellEnd"/>
       <w:r>
         <w:rPr>
           <w:lang w:val="en-US"/>
@@ -1148,19 +1447,35 @@
     <w:p>
       <w:pPr>
         <w:pStyle w:val="Zadanie"/>
-        <w:numPr>
-          <w:ilvl w:val="0"/>
-          <w:numId w:val="3"/>
-        </w:numPr>
-        <w:rPr>
-          <w:lang w:val="en-US"/>
-        </w:rPr>
-      </w:pPr>
-      <w:r>
-        <w:rPr>
-          <w:lang w:val="en-US"/>
-        </w:rPr>
-        <w:t>ZADANIE</w:t>
+        <w:rPr>
+          <w:lang w:val="en-US"/>
+        </w:rPr>
+      </w:pPr>
+      <w:r>
+        <w:rPr>
+          <w:lang w:val="en-US"/>
+        </w:rPr>
+        <w:t>ZADANI</w:t>
+      </w:r>
+      <w:r>
+        <w:rPr>
+          <w:lang w:val="en-US"/>
+        </w:rPr>
+        <w:t>A</w:t>
+      </w:r>
+    </w:p>
+    <w:p>
+      <w:pPr>
+        <w:pStyle w:val="Zadanie"/>
+        <w:rPr>
+          <w:lang w:val="en-US"/>
+        </w:rPr>
+      </w:pPr>
+      <w:r>
+        <w:rPr>
+          <w:lang w:val="en-US"/>
+        </w:rPr>
+        <w:t>ZADANIA</w:t>
       </w:r>
     </w:p>
     <w:p>
@@ -1168,81 +1483,6 @@
         <w:pStyle w:val="Nagwek2"/>
       </w:pPr>
       <w:r>
-        <w:t xml:space="preserve">Data </w:t>
-      </w:r>
-      <w:r>
-        <w:t>Selection</w:t>
-      </w:r>
-    </w:p>
-    <w:p>
-      <w:pPr>
-        <w:pStyle w:val="Zadanie"/>
-      </w:pPr>
-      <w:r>
-        <w:t>Wyświetlanie ograniczonej liczby wierszy i kolumn</w:t>
-      </w:r>
-    </w:p>
-    <w:p>
-      <w:pPr>
-        <w:pStyle w:val="Zadanie"/>
-      </w:pPr>
-      <w:r>
-        <w:t>Head, tail</w:t>
-      </w:r>
-      <w:r>
-        <w:t xml:space="preserve"> </w:t>
-      </w:r>
-    </w:p>
-    <w:p>
-      <w:pPr>
-        <w:pStyle w:val="Zadanie"/>
-      </w:pPr>
-      <w:r>
-        <w:t>Rozpoczynanie numerowania wierszy od 1</w:t>
-      </w:r>
-    </w:p>
-    <w:p>
-      <w:pPr>
-        <w:pStyle w:val="Zadanie"/>
-      </w:pPr>
-      <w:r>
-        <w:t>Nazywanie wierszy</w:t>
-      </w:r>
-    </w:p>
-    <w:p>
-      <w:pPr>
-        <w:pStyle w:val="Zadanie"/>
-      </w:pPr>
-      <w:r>
-        <w:t>Dodawanie nazw kolumn</w:t>
-      </w:r>
-    </w:p>
-    <w:p>
-      <w:pPr>
-        <w:pStyle w:val="Polecenie"/>
-      </w:pPr>
-      <w:r>
-        <w:t>Pd.DataFrame(columns = [‘aaa’,’bbb’,’ccc’])</w:t>
-      </w:r>
-    </w:p>
-    <w:p>
-      <w:pPr>
-        <w:pStyle w:val="Zadanie"/>
-      </w:pPr>
-      <w:r>
-        <w:t>Reset numeracji wierszy, kolumn</w:t>
-      </w:r>
-    </w:p>
-    <w:p>
-      <w:pPr>
-        <w:pStyle w:val="Zadanie"/>
-      </w:pPr>
-    </w:p>
-    <w:p>
-      <w:pPr>
-        <w:pStyle w:val="Nagwek2"/>
-      </w:pPr>
-      <w:r>
         <w:t>Data Exp</w:t>
       </w:r>
       <w:r>
@@ -1253,9 +1493,41 @@
       <w:pPr>
         <w:pStyle w:val="Zadanie"/>
       </w:pPr>
-      <w:r>
-        <w:t>to_csv, to_json</w:t>
-      </w:r>
+    </w:p>
+    <w:p>
+      <w:pPr>
+        <w:pStyle w:val="Zadanie"/>
+      </w:pPr>
+      <w:proofErr w:type="spellStart"/>
+      <w:r>
+        <w:t>to_csv</w:t>
+      </w:r>
+      <w:proofErr w:type="spellEnd"/>
+    </w:p>
+    <w:p>
+      <w:pPr>
+        <w:pStyle w:val="Zadanie"/>
+      </w:pPr>
+      <w:proofErr w:type="spellStart"/>
+      <w:r>
+        <w:t>to_json</w:t>
+      </w:r>
+      <w:proofErr w:type="spellEnd"/>
+    </w:p>
+    <w:p>
+      <w:pPr>
+        <w:pStyle w:val="Zadanie"/>
+      </w:pPr>
+      <w:proofErr w:type="spellStart"/>
+      <w:r>
+        <w:t>to_html</w:t>
+      </w:r>
+      <w:proofErr w:type="spellEnd"/>
+    </w:p>
+    <w:p>
+      <w:pPr>
+        <w:pStyle w:val="Zadanie"/>
+      </w:pPr>
     </w:p>
     <w:sectPr>
       <w:footerReference w:type="default" r:id="rId17"/>
